--- a/project/Configurator_ModelingActions.docx
+++ b/project/Configurator_ModelingActions.docx
@@ -176,7 +176,203 @@
           <w:i/>
           <w:lang w:val="ru-RU"/>
         </w:rPr>
-        <w:t>Почта, которую хочет использовать не привязанна к другим существующим аккаунтам</w:t>
+        <w:t xml:space="preserve">Почта, которую хочет использовать не привязанна к другим существующим аккаунтам </w:t>
+      </w:r>
+    </w:p>
+    <w:p>
+      <w:pPr>
+        <w:rPr>
+          <w:lang w:val="ru-RU"/>
+        </w:rPr>
+      </w:pPr>
+      <w:r>
+        <w:rPr>
+          <w:b/>
+          <w:lang w:val="ru-RU"/>
+        </w:rPr>
+        <w:t>Постусловия:</w:t>
+      </w:r>
+      <w:r>
+        <w:rPr>
+          <w:b/>
+          <w:lang w:val="ru-RU"/>
+        </w:rPr>
+        <w:t xml:space="preserve"> </w:t>
+      </w:r>
+      <w:r>
+        <w:rPr>
+          <w:lang w:val="ru-RU"/>
+        </w:rPr>
+        <w:t>Аккаунт создан успешно/аккаунт не создан</w:t>
+      </w:r>
+    </w:p>
+    <w:p>
+      <w:pPr>
+        <w:rPr>
+          <w:lang w:val="ru-RU"/>
+        </w:rPr>
+      </w:pPr>
+    </w:p>
+    <w:p>
+      <w:pPr>
+        <w:rPr>
+          <w:b/>
+          <w:lang w:val="ru-RU"/>
+        </w:rPr>
+      </w:pPr>
+      <w:r>
+        <w:rPr>
+          <w:b/>
+          <w:lang w:val="ru-RU"/>
+        </w:rPr>
+        <w:t>Вариант использования:</w:t>
+      </w:r>
+      <w:r>
+        <w:rPr>
+          <w:lang w:val="ru-RU"/>
+        </w:rPr>
+        <w:t xml:space="preserve"> </w:t>
+      </w:r>
+      <w:r>
+        <w:rPr>
+          <w:lang w:val="ru-RU"/>
+        </w:rPr>
+        <w:t>Вход в аккаунт</w:t>
+      </w:r>
+    </w:p>
+    <w:p>
+      <w:pPr>
+        <w:rPr>
+          <w:lang w:val="ru-RU"/>
+        </w:rPr>
+      </w:pPr>
+      <w:r>
+        <w:rPr>
+          <w:b/>
+          <w:lang w:val="ru-RU"/>
+        </w:rPr>
+        <w:t>Краткое описание:</w:t>
+      </w:r>
+      <w:r>
+        <w:rPr>
+          <w:b/>
+          <w:lang w:val="ru-RU"/>
+        </w:rPr>
+        <w:t xml:space="preserve"> </w:t>
+      </w:r>
+      <w:r>
+        <w:rPr>
+          <w:lang w:val="ru-RU"/>
+        </w:rPr>
+        <w:t xml:space="preserve">Гость переходит на форму </w:t>
+      </w:r>
+      <w:r>
+        <w:rPr>
+          <w:lang w:val="ru-RU"/>
+        </w:rPr>
+        <w:t>логина</w:t>
+      </w:r>
+    </w:p>
+    <w:p>
+      <w:pPr>
+        <w:rPr>
+          <w:lang w:val="ru-RU"/>
+        </w:rPr>
+      </w:pPr>
+      <w:r>
+        <w:rPr>
+          <w:b/>
+          <w:lang w:val="ru-RU"/>
+        </w:rPr>
+        <w:t>Действующие лица:</w:t>
+      </w:r>
+      <w:r>
+        <w:rPr>
+          <w:lang w:val="ru-RU"/>
+        </w:rPr>
+        <w:t xml:space="preserve"> </w:t>
+      </w:r>
+      <w:r>
+        <w:rPr>
+          <w:lang w:val="ru-RU"/>
+        </w:rPr>
+        <w:t>Гость</w:t>
+      </w:r>
+    </w:p>
+    <w:p>
+      <w:pPr>
+        <w:rPr>
+          <w:lang w:val="ru-RU"/>
+        </w:rPr>
+      </w:pPr>
+      <w:r>
+        <w:rPr>
+          <w:b/>
+          <w:lang w:val="ru-RU"/>
+        </w:rPr>
+        <w:t>Исходные условия:</w:t>
+      </w:r>
+      <w:r>
+        <w:rPr>
+          <w:b/>
+          <w:lang w:val="ru-RU"/>
+        </w:rPr>
+        <w:t xml:space="preserve"> </w:t>
+      </w:r>
+      <w:r>
+        <w:rPr>
+          <w:lang w:val="ru-RU"/>
+        </w:rPr>
+        <w:t>У гостя имеются корректные данные для входа</w:t>
+      </w:r>
+    </w:p>
+    <w:p>
+      <w:pPr>
+        <w:rPr>
+          <w:lang w:val="ru-RU"/>
+        </w:rPr>
+      </w:pPr>
+      <w:r>
+        <w:rPr>
+          <w:b/>
+          <w:lang w:val="ru-RU"/>
+        </w:rPr>
+        <w:t>Описание:</w:t>
+      </w:r>
+      <w:r>
+        <w:rPr>
+          <w:b/>
+          <w:lang w:val="ru-RU"/>
+        </w:rPr>
+        <w:t xml:space="preserve"> </w:t>
+      </w:r>
+      <w:r>
+        <w:rPr>
+          <w:lang w:val="ru-RU"/>
+        </w:rPr>
+        <w:t xml:space="preserve"> Гость переходит на форму логина и заполняет ее, чтобы получить доступ к более обширному функционалу сайта</w:t>
+      </w:r>
+    </w:p>
+    <w:p>
+      <w:pPr>
+        <w:rPr>
+          <w:b/>
+          <w:lang w:val="ru-RU"/>
+        </w:rPr>
+      </w:pPr>
+      <w:r>
+        <w:rPr>
+          <w:b/>
+          <w:lang w:val="ru-RU"/>
+        </w:rPr>
+        <w:t>Исключения:</w:t>
+      </w:r>
+      <w:r>
+        <w:rPr>
+          <w:b/>
+          <w:lang w:val="ru-RU"/>
+        </w:rPr>
+        <w:t xml:space="preserve">  </w:t>
       </w:r>
       <w:r>
         <w:rPr>
@@ -184,12 +380,21 @@
           <w:i/>
           <w:lang w:val="ru-RU"/>
         </w:rPr>
-        <w:t xml:space="preserve"> </w:t>
-      </w:r>
-    </w:p>
-    <w:p>
-      <w:pPr>
-        <w:rPr>
+        <w:t>Гость ввел некорректные данные</w:t>
+      </w:r>
+      <w:r>
+        <w:rPr>
+          <w:b/>
+          <w:i/>
+          <w:lang w:val="ru-RU"/>
+        </w:rPr>
+        <w:t xml:space="preserve"> </w:t>
+      </w:r>
+    </w:p>
+    <w:p>
+      <w:pPr>
+        <w:rPr>
+          <w:b/>
           <w:lang w:val="ru-RU"/>
         </w:rPr>
       </w:pPr>
@@ -211,12 +416,13 @@
         <w:rPr>
           <w:lang w:val="ru-RU"/>
         </w:rPr>
-        <w:t>Аккаунт создан успешно/аккаунт не создан</w:t>
-      </w:r>
-    </w:p>
-    <w:p>
-      <w:pPr>
-        <w:rPr>
+        <w:t>Гость смог ввойти на аккаунт/Логин не удался</w:t>
+      </w:r>
+    </w:p>
+    <w:p>
+      <w:pPr>
+        <w:rPr>
+          <w:b/>
           <w:lang w:val="ru-RU"/>
         </w:rPr>
       </w:pPr>
@@ -245,13 +451,13 @@
         <w:rPr>
           <w:lang w:val="ru-RU"/>
         </w:rPr>
-        <w:t>Вход в аккаунт</w:t>
-      </w:r>
-    </w:p>
-    <w:p>
-      <w:pPr>
-        <w:rPr>
-          <w:lang w:val="ru-RU"/>
+        <w:t>Просмотр сборок других пользователей</w:t>
+      </w:r>
+    </w:p>
+    <w:p>
+      <w:pPr>
+        <w:rPr>
+          <w:lang w:val="et-EE"/>
         </w:rPr>
       </w:pPr>
       <w:r>
@@ -272,13 +478,13 @@
         <w:rPr>
           <w:lang w:val="ru-RU"/>
         </w:rPr>
-        <w:t xml:space="preserve">Гость переходит на форму </w:t>
-      </w:r>
-      <w:r>
-        <w:rPr>
-          <w:lang w:val="ru-RU"/>
-        </w:rPr>
-        <w:t>логина</w:t>
+        <w:t xml:space="preserve">Любой из пользователей, зарегестрированный или нет, могут </w:t>
+      </w:r>
+      <w:r>
+        <w:rPr>
+          <w:lang w:val="ru-RU"/>
+        </w:rPr>
+        <w:t>посмотреть сборки</w:t>
       </w:r>
     </w:p>
     <w:p>
@@ -306,6 +512,12 @@
         </w:rPr>
         <w:t>Гость</w:t>
       </w:r>
+      <w:r>
+        <w:rPr>
+          <w:lang w:val="ru-RU"/>
+        </w:rPr>
+        <w:t>, Пользователь, Админ</w:t>
+      </w:r>
     </w:p>
     <w:p>
       <w:pPr>
@@ -331,7 +543,7 @@
         <w:rPr>
           <w:lang w:val="ru-RU"/>
         </w:rPr>
-        <w:t>У гостя имеются корректные данные для входа</w:t>
+        <w:t>На сайте есть доступные сборки, которые можно просмотреть</w:t>
       </w:r>
     </w:p>
     <w:p>
@@ -358,7 +570,13 @@
         <w:rPr>
           <w:lang w:val="ru-RU"/>
         </w:rPr>
-        <w:t xml:space="preserve"> Гость переходит на форму логина и заполняет ее, чтобы получить доступ к более обширному функционалу сайта</w:t>
+        <w:t xml:space="preserve"> </w:t>
+      </w:r>
+      <w:r>
+        <w:rPr>
+          <w:lang w:val="ru-RU"/>
+        </w:rPr>
+        <w:t>Любой из пользователей, зарегестрированный или нет, могут посмотреть сборки, которые сохранили другие пользователи для общего пользователя</w:t>
       </w:r>
     </w:p>
     <w:p>
@@ -388,7 +606,7 @@
           <w:i/>
           <w:lang w:val="ru-RU"/>
         </w:rPr>
-        <w:t>Гость ввел некорректные данные</w:t>
+        <w:t>На сайте отсутвуют сборки</w:t>
       </w:r>
       <w:r>
         <w:rPr>
@@ -402,7 +620,6 @@
     <w:p>
       <w:pPr>
         <w:rPr>
-          <w:b/>
           <w:lang w:val="ru-RU"/>
         </w:rPr>
       </w:pPr>
@@ -424,29 +641,50 @@
         <w:rPr>
           <w:lang w:val="ru-RU"/>
         </w:rPr>
-        <w:t>Гость смог ввойти на аккаунт/Логин не удался</w:t>
-      </w:r>
-    </w:p>
-    <w:p>
-      <w:pPr>
-        <w:rPr>
-          <w:b/>
-          <w:lang w:val="ru-RU"/>
-        </w:rPr>
-      </w:pPr>
-    </w:p>
-    <w:p>
-      <w:pPr>
-        <w:rPr>
-          <w:b/>
-          <w:lang w:val="ru-RU"/>
-        </w:rPr>
-      </w:pPr>
-      <w:r>
-        <w:rPr>
-          <w:b/>
-          <w:lang w:val="ru-RU"/>
-        </w:rPr>
+        <w:t>Все пользователи могут рассмотреть другие сборки</w:t>
+      </w:r>
+    </w:p>
+    <w:p>
+      <w:pPr>
+        <w:rPr>
+          <w:lang w:val="ru-RU"/>
+        </w:rPr>
+      </w:pPr>
+    </w:p>
+    <w:p>
+      <w:pPr>
+        <w:rPr>
+          <w:lang w:val="ru-RU"/>
+        </w:rPr>
+      </w:pPr>
+    </w:p>
+    <w:p>
+      <w:pPr>
+        <w:rPr>
+          <w:lang w:val="ru-RU"/>
+        </w:rPr>
+      </w:pPr>
+    </w:p>
+    <w:p>
+      <w:pPr>
+        <w:rPr>
+          <w:lang w:val="ru-RU"/>
+        </w:rPr>
+      </w:pPr>
+    </w:p>
+    <w:p>
+      <w:pPr>
+        <w:rPr>
+          <w:b/>
+          <w:lang w:val="ru-RU"/>
+        </w:rPr>
+      </w:pPr>
+      <w:r>
+        <w:rPr>
+          <w:b/>
+          <w:lang w:val="ru-RU"/>
+        </w:rPr>
+        <w:lastRenderedPageBreak/>
         <w:t>Вариант использования:</w:t>
       </w:r>
       <w:r>
@@ -459,7 +697,7 @@
         <w:rPr>
           <w:lang w:val="ru-RU"/>
         </w:rPr>
-        <w:t>Просмотр сборок других пользователей</w:t>
+        <w:t>Создание собсвтенных сборок и сохранение их</w:t>
       </w:r>
     </w:p>
     <w:p>
@@ -486,13 +724,7 @@
         <w:rPr>
           <w:lang w:val="ru-RU"/>
         </w:rPr>
-        <w:t xml:space="preserve">Любой из пользователей, зарегестрированный или нет, могут </w:t>
-      </w:r>
-      <w:r>
-        <w:rPr>
-          <w:lang w:val="ru-RU"/>
-        </w:rPr>
-        <w:t>посмотреть сборки</w:t>
+        <w:t>Зарегестрированные пользователи и админ могут создать сборки и сохранить их для всеобщего обозрения</w:t>
       </w:r>
     </w:p>
     <w:p>
@@ -518,13 +750,7 @@
         <w:rPr>
           <w:lang w:val="ru-RU"/>
         </w:rPr>
-        <w:t>Гость</w:t>
-      </w:r>
-      <w:r>
-        <w:rPr>
-          <w:lang w:val="ru-RU"/>
-        </w:rPr>
-        <w:t>, Пользователь, Админ</w:t>
+        <w:t>Пользователь, Админ</w:t>
       </w:r>
     </w:p>
     <w:p>
@@ -551,12 +777,19 @@
         <w:rPr>
           <w:lang w:val="ru-RU"/>
         </w:rPr>
-        <w:t>На сайте есть доступные сборки, которые можно просмотреть</w:t>
-      </w:r>
-    </w:p>
-    <w:p>
-      <w:pPr>
-        <w:rPr>
+        <w:t>По</w:t>
+      </w:r>
+      <w:r>
+        <w:rPr>
+          <w:lang w:val="ru-RU"/>
+        </w:rPr>
+        <w:t>льзователь/Админ вошли в свой аккаунт</w:t>
+      </w:r>
+    </w:p>
+    <w:p>
+      <w:pPr>
+        <w:rPr>
+          <w:b/>
           <w:lang w:val="ru-RU"/>
         </w:rPr>
       </w:pPr>
@@ -584,13 +817,7 @@
         <w:rPr>
           <w:lang w:val="ru-RU"/>
         </w:rPr>
-        <w:t>Любой из пользователей, зарегестрированный или нет, могут посмотреть сборки</w:t>
-      </w:r>
-      <w:r>
-        <w:rPr>
-          <w:lang w:val="ru-RU"/>
-        </w:rPr>
-        <w:t>, которые сохранили другие пользователи для общего пользователя</w:t>
+        <w:t>Зарегестрированные пользователи и админ могут воссоздать собсвтеные сборки или другие хорошие сборки, и сохранить их для всеобщего обозрения на сайте после</w:t>
       </w:r>
     </w:p>
     <w:p>
@@ -620,7 +847,7 @@
           <w:i/>
           <w:lang w:val="ru-RU"/>
         </w:rPr>
-        <w:t>На сайте отсутвуют сборки</w:t>
+        <w:t>Компоненты не подходят друг другу</w:t>
       </w:r>
       <w:r>
         <w:rPr>
@@ -655,256 +882,6 @@
         <w:rPr>
           <w:lang w:val="ru-RU"/>
         </w:rPr>
-        <w:t>Все пользователи могут рассмотреть другие сборки</w:t>
-      </w:r>
-    </w:p>
-    <w:p>
-      <w:pPr>
-        <w:rPr>
-          <w:lang w:val="ru-RU"/>
-        </w:rPr>
-      </w:pPr>
-    </w:p>
-    <w:p>
-      <w:pPr>
-        <w:rPr>
-          <w:b/>
-          <w:lang w:val="ru-RU"/>
-        </w:rPr>
-      </w:pPr>
-      <w:r>
-        <w:rPr>
-          <w:b/>
-          <w:lang w:val="ru-RU"/>
-        </w:rPr>
-        <w:t>Вариант использования:</w:t>
-      </w:r>
-      <w:r>
-        <w:rPr>
-          <w:lang w:val="ru-RU"/>
-        </w:rPr>
-        <w:t xml:space="preserve"> </w:t>
-      </w:r>
-      <w:r>
-        <w:rPr>
-          <w:lang w:val="ru-RU"/>
-        </w:rPr>
-        <w:t>Создание собсвтенных сборок и сохранение их</w:t>
-      </w:r>
-    </w:p>
-    <w:p>
-      <w:pPr>
-        <w:rPr>
-          <w:lang w:val="et-EE"/>
-        </w:rPr>
-      </w:pPr>
-      <w:r>
-        <w:rPr>
-          <w:b/>
-          <w:lang w:val="ru-RU"/>
-        </w:rPr>
-        <w:t>Краткое описание:</w:t>
-      </w:r>
-      <w:r>
-        <w:rPr>
-          <w:b/>
-          <w:lang w:val="ru-RU"/>
-        </w:rPr>
-        <w:t xml:space="preserve"> </w:t>
-      </w:r>
-      <w:r>
-        <w:rPr>
-          <w:lang w:val="ru-RU"/>
-        </w:rPr>
-        <w:t>Зарегестрированные пользователи и админ могут создать сборки и сохранить их для всеобщего обозрения</w:t>
-      </w:r>
-    </w:p>
-    <w:p>
-      <w:pPr>
-        <w:rPr>
-          <w:lang w:val="ru-RU"/>
-        </w:rPr>
-      </w:pPr>
-      <w:r>
-        <w:rPr>
-          <w:b/>
-          <w:lang w:val="ru-RU"/>
-        </w:rPr>
-        <w:lastRenderedPageBreak/>
-        <w:t>Действующие лица:</w:t>
-      </w:r>
-      <w:r>
-        <w:rPr>
-          <w:lang w:val="ru-RU"/>
-        </w:rPr>
-        <w:t xml:space="preserve"> </w:t>
-      </w:r>
-      <w:r>
-        <w:rPr>
-          <w:lang w:val="ru-RU"/>
-        </w:rPr>
-        <w:t>Пользователь, Админ</w:t>
-      </w:r>
-    </w:p>
-    <w:p>
-      <w:pPr>
-        <w:rPr>
-          <w:lang w:val="ru-RU"/>
-        </w:rPr>
-      </w:pPr>
-      <w:r>
-        <w:rPr>
-          <w:b/>
-          <w:lang w:val="ru-RU"/>
-        </w:rPr>
-        <w:t>Исходные условия:</w:t>
-      </w:r>
-      <w:r>
-        <w:rPr>
-          <w:b/>
-          <w:lang w:val="ru-RU"/>
-        </w:rPr>
-        <w:t xml:space="preserve"> </w:t>
-      </w:r>
-      <w:r>
-        <w:rPr>
-          <w:lang w:val="ru-RU"/>
-        </w:rPr>
-        <w:t>По</w:t>
-      </w:r>
-      <w:r>
-        <w:rPr>
-          <w:lang w:val="ru-RU"/>
-        </w:rPr>
-        <w:t>льзователь/Админ вошли в свой аккаунт</w:t>
-      </w:r>
-    </w:p>
-    <w:p>
-      <w:pPr>
-        <w:rPr>
-          <w:b/>
-          <w:lang w:val="ru-RU"/>
-        </w:rPr>
-      </w:pPr>
-      <w:r>
-        <w:rPr>
-          <w:b/>
-          <w:lang w:val="ru-RU"/>
-        </w:rPr>
-        <w:t>Описание:</w:t>
-      </w:r>
-      <w:r>
-        <w:rPr>
-          <w:b/>
-          <w:lang w:val="ru-RU"/>
-        </w:rPr>
-        <w:t xml:space="preserve"> </w:t>
-      </w:r>
-      <w:r>
-        <w:rPr>
-          <w:lang w:val="ru-RU"/>
-        </w:rPr>
-        <w:t xml:space="preserve"> </w:t>
-      </w:r>
-      <w:r>
-        <w:rPr>
-          <w:lang w:val="ru-RU"/>
-        </w:rPr>
-        <w:t>Зарегестрированные пол</w:t>
-      </w:r>
-      <w:r>
-        <w:rPr>
-          <w:lang w:val="ru-RU"/>
-        </w:rPr>
-        <w:t xml:space="preserve">ьзователи и админ могут воссоздать собсвтеные </w:t>
-      </w:r>
-      <w:r>
-        <w:rPr>
-          <w:lang w:val="ru-RU"/>
-        </w:rPr>
-        <w:t xml:space="preserve">сборки </w:t>
-      </w:r>
-      <w:r>
-        <w:rPr>
-          <w:lang w:val="ru-RU"/>
-        </w:rPr>
-        <w:t xml:space="preserve">или другие хорошие сборки, </w:t>
-      </w:r>
-      <w:r>
-        <w:rPr>
-          <w:lang w:val="ru-RU"/>
-        </w:rPr>
-        <w:t>и сохр</w:t>
-      </w:r>
-      <w:r>
-        <w:rPr>
-          <w:lang w:val="ru-RU"/>
-        </w:rPr>
-        <w:t>анить их для всеобщего обозрения на сайте после</w:t>
-      </w:r>
-    </w:p>
-    <w:p>
-      <w:pPr>
-        <w:rPr>
-          <w:b/>
-          <w:lang w:val="ru-RU"/>
-        </w:rPr>
-      </w:pPr>
-      <w:r>
-        <w:rPr>
-          <w:b/>
-          <w:lang w:val="ru-RU"/>
-        </w:rPr>
-        <w:t>Исключения:</w:t>
-      </w:r>
-      <w:r>
-        <w:rPr>
-          <w:b/>
-          <w:lang w:val="ru-RU"/>
-        </w:rPr>
-        <w:t xml:space="preserve">  </w:t>
-      </w:r>
-      <w:r>
-        <w:rPr>
-          <w:b/>
-          <w:i/>
-          <w:lang w:val="ru-RU"/>
-        </w:rPr>
-        <w:t>Компоненты не подходят друг другу</w:t>
-      </w:r>
-      <w:r>
-        <w:rPr>
-          <w:b/>
-          <w:i/>
-          <w:lang w:val="ru-RU"/>
-        </w:rPr>
-        <w:t xml:space="preserve"> </w:t>
-      </w:r>
-    </w:p>
-    <w:p>
-      <w:pPr>
-        <w:rPr>
-          <w:lang w:val="ru-RU"/>
-        </w:rPr>
-      </w:pPr>
-      <w:r>
-        <w:rPr>
-          <w:b/>
-          <w:lang w:val="ru-RU"/>
-        </w:rPr>
-        <w:t>Постусловия:</w:t>
-      </w:r>
-      <w:r>
-        <w:rPr>
-          <w:b/>
-          <w:lang w:val="ru-RU"/>
-        </w:rPr>
-        <w:t xml:space="preserve"> </w:t>
-      </w:r>
-      <w:r>
-        <w:rPr>
-          <w:lang w:val="ru-RU"/>
-        </w:rPr>
         <w:t xml:space="preserve">Пользователи/Гости/Админ могут видеть эти сборки  </w:t>
       </w:r>
     </w:p>
@@ -914,304 +891,92 @@
           <w:lang w:val="ru-RU"/>
         </w:rPr>
       </w:pPr>
-    </w:p>
-    <w:p>
-      <w:pPr>
-        <w:rPr>
-          <w:b/>
-          <w:lang w:val="ru-RU"/>
-        </w:rPr>
-      </w:pPr>
-      <w:r>
-        <w:rPr>
-          <w:b/>
-          <w:lang w:val="ru-RU"/>
-        </w:rPr>
-        <w:t>Вариант использования:</w:t>
-      </w:r>
-      <w:r>
-        <w:rPr>
-          <w:lang w:val="ru-RU"/>
-        </w:rPr>
-        <w:t xml:space="preserve"> </w:t>
-      </w:r>
-      <w:r>
-        <w:rPr>
-          <w:lang w:val="ru-RU"/>
-        </w:rPr>
-        <w:t>Продвижение сборок на главную страницу</w:t>
-      </w:r>
-    </w:p>
-    <w:p>
-      <w:pPr>
-        <w:rPr>
-          <w:lang w:val="et-EE"/>
-        </w:rPr>
-      </w:pPr>
-      <w:r>
-        <w:rPr>
-          <w:b/>
-          <w:lang w:val="ru-RU"/>
-        </w:rPr>
-        <w:t>Краткое описание:</w:t>
-      </w:r>
-      <w:r>
-        <w:rPr>
-          <w:b/>
-          <w:lang w:val="ru-RU"/>
-        </w:rPr>
-        <w:t xml:space="preserve"> </w:t>
-      </w:r>
-      <w:r>
-        <w:rPr>
-          <w:lang w:val="ru-RU"/>
-        </w:rPr>
-        <w:t>Админ может продвинуть хорошие сборки на главную страницу</w:t>
-      </w:r>
-    </w:p>
-    <w:p>
-      <w:pPr>
-        <w:rPr>
-          <w:lang w:val="ru-RU"/>
-        </w:rPr>
-      </w:pPr>
-      <w:r>
-        <w:rPr>
-          <w:b/>
-          <w:lang w:val="ru-RU"/>
-        </w:rPr>
-        <w:t>Действующие лица:</w:t>
-      </w:r>
-      <w:r>
-        <w:rPr>
-          <w:lang w:val="ru-RU"/>
-        </w:rPr>
-        <w:t xml:space="preserve"> </w:t>
-      </w:r>
-      <w:r>
-        <w:rPr>
-          <w:lang w:val="ru-RU"/>
-        </w:rPr>
-        <w:t>Админ</w:t>
-      </w:r>
-    </w:p>
-    <w:p>
-      <w:pPr>
-        <w:rPr>
-          <w:lang w:val="ru-RU"/>
-        </w:rPr>
-      </w:pPr>
-      <w:r>
-        <w:rPr>
-          <w:b/>
-          <w:lang w:val="ru-RU"/>
-        </w:rPr>
-        <w:t>Исходные условия:</w:t>
-      </w:r>
-      <w:r>
-        <w:rPr>
-          <w:b/>
-          <w:lang w:val="ru-RU"/>
-        </w:rPr>
-        <w:t xml:space="preserve"> </w:t>
-      </w:r>
-      <w:r>
-        <w:rPr>
-          <w:lang w:val="ru-RU"/>
-        </w:rPr>
-        <w:t>На сайте имеются сборки</w:t>
-      </w:r>
-    </w:p>
-    <w:p>
-      <w:pPr>
-        <w:rPr>
-          <w:lang w:val="et-EE"/>
-        </w:rPr>
-      </w:pPr>
-      <w:r>
-        <w:rPr>
-          <w:b/>
-          <w:lang w:val="ru-RU"/>
-        </w:rPr>
-        <w:t>Описание:</w:t>
-      </w:r>
-      <w:r>
-        <w:rPr>
-          <w:b/>
-          <w:lang w:val="ru-RU"/>
-        </w:rPr>
-        <w:t xml:space="preserve"> </w:t>
-      </w:r>
-      <w:r>
-        <w:rPr>
-          <w:lang w:val="ru-RU"/>
-        </w:rPr>
-        <w:t xml:space="preserve"> Админ </w:t>
-      </w:r>
-      <w:r>
-        <w:rPr>
-          <w:lang w:val="ru-RU"/>
-        </w:rPr>
-        <w:t>продвигает, по его мнению, хорошие сборки на главный экран, чтобы у новых пользоваталей было больше шансов их увидеть</w:t>
-      </w:r>
-    </w:p>
-    <w:p>
-      <w:pPr>
-        <w:rPr>
-          <w:b/>
-          <w:lang w:val="ru-RU"/>
-        </w:rPr>
-      </w:pPr>
-      <w:r>
-        <w:rPr>
-          <w:b/>
-          <w:lang w:val="ru-RU"/>
-        </w:rPr>
-        <w:t>Исключения:</w:t>
-      </w:r>
-      <w:r>
-        <w:rPr>
-          <w:b/>
-          <w:lang w:val="ru-RU"/>
-        </w:rPr>
-        <w:t xml:space="preserve">  </w:t>
-      </w:r>
-      <w:r>
-        <w:rPr>
-          <w:b/>
-          <w:i/>
-          <w:lang w:val="ru-RU"/>
-        </w:rPr>
-        <w:t>Сборок на сайте нет</w:t>
-      </w:r>
-      <w:r>
-        <w:rPr>
-          <w:b/>
-          <w:i/>
-          <w:lang w:val="ru-RU"/>
-        </w:rPr>
-        <w:t xml:space="preserve"> </w:t>
-      </w:r>
-    </w:p>
-    <w:p>
-      <w:pPr>
-        <w:rPr>
-          <w:lang w:val="ru-RU"/>
-        </w:rPr>
-      </w:pPr>
-      <w:r>
-        <w:rPr>
-          <w:b/>
-          <w:lang w:val="ru-RU"/>
-        </w:rPr>
-        <w:t>Постусловия:</w:t>
-      </w:r>
-      <w:r>
-        <w:rPr>
-          <w:b/>
-          <w:lang w:val="ru-RU"/>
-        </w:rPr>
-        <w:t xml:space="preserve"> </w:t>
-      </w:r>
-      <w:r>
-        <w:rPr>
-          <w:lang w:val="ru-RU"/>
-        </w:rPr>
-        <w:t>Все видят эти сборки на главной странице</w:t>
-      </w:r>
-    </w:p>
-    <w:p>
-      <w:pPr>
-        <w:rPr>
-          <w:lang w:val="ru-RU"/>
-        </w:rPr>
-      </w:pPr>
-    </w:p>
-    <w:p>
-      <w:pPr>
-        <w:rPr>
-          <w:b/>
-          <w:lang w:val="ru-RU"/>
-        </w:rPr>
-      </w:pPr>
-      <w:r>
-        <w:rPr>
-          <w:b/>
-          <w:lang w:val="ru-RU"/>
-        </w:rPr>
-        <w:t>Вариант использования:</w:t>
-      </w:r>
-      <w:r>
-        <w:rPr>
-          <w:lang w:val="ru-RU"/>
-        </w:rPr>
-        <w:t xml:space="preserve"> </w:t>
-      </w:r>
-      <w:r>
-        <w:rPr>
-          <w:lang w:val="ru-RU"/>
-        </w:rPr>
-        <w:t>Редактирование доступных компонентов</w:t>
-      </w:r>
-    </w:p>
-    <w:p>
-      <w:pPr>
-        <w:rPr>
-          <w:lang w:val="et-EE"/>
-        </w:rPr>
-      </w:pPr>
-      <w:r>
-        <w:rPr>
-          <w:b/>
-          <w:lang w:val="ru-RU"/>
-        </w:rPr>
-        <w:t>Краткое описание:</w:t>
-      </w:r>
-      <w:r>
-        <w:rPr>
-          <w:b/>
-          <w:lang w:val="ru-RU"/>
-        </w:rPr>
-        <w:t xml:space="preserve"> </w:t>
-      </w:r>
-      <w:r>
-        <w:rPr>
-          <w:lang w:val="ru-RU"/>
-        </w:rPr>
-        <w:t>Админ может изменять данные о компонентах в базе данных</w:t>
-      </w:r>
-    </w:p>
-    <w:p>
-      <w:pPr>
-        <w:rPr>
-          <w:lang w:val="ru-RU"/>
-        </w:rPr>
-      </w:pPr>
-      <w:r>
-        <w:rPr>
-          <w:b/>
-          <w:lang w:val="ru-RU"/>
-        </w:rPr>
-        <w:t>Действующие лица:</w:t>
-      </w:r>
-      <w:r>
-        <w:rPr>
-          <w:lang w:val="ru-RU"/>
-        </w:rPr>
-        <w:t xml:space="preserve"> </w:t>
-      </w:r>
-      <w:r>
-        <w:rPr>
-          <w:lang w:val="ru-RU"/>
-        </w:rPr>
-        <w:t>Админ</w:t>
-      </w:r>
       <w:bookmarkStart w:id="0" w:name="_GoBack"/>
       <w:bookmarkEnd w:id="0"/>
     </w:p>
     <w:p>
       <w:pPr>
         <w:rPr>
+          <w:b/>
+          <w:lang w:val="ru-RU"/>
+        </w:rPr>
+      </w:pPr>
+      <w:r>
+        <w:rPr>
+          <w:b/>
+          <w:lang w:val="ru-RU"/>
+        </w:rPr>
+        <w:t>Вариант использования:</w:t>
+      </w:r>
+      <w:r>
+        <w:rPr>
+          <w:lang w:val="ru-RU"/>
+        </w:rPr>
+        <w:t xml:space="preserve"> </w:t>
+      </w:r>
+      <w:r>
+        <w:rPr>
+          <w:lang w:val="ru-RU"/>
+        </w:rPr>
+        <w:t>Редактирование доступных компонентов</w:t>
+      </w:r>
+    </w:p>
+    <w:p>
+      <w:pPr>
+        <w:rPr>
+          <w:lang w:val="et-EE"/>
+        </w:rPr>
+      </w:pPr>
+      <w:r>
+        <w:rPr>
+          <w:b/>
+          <w:lang w:val="ru-RU"/>
+        </w:rPr>
+        <w:t>Краткое описание:</w:t>
+      </w:r>
+      <w:r>
+        <w:rPr>
+          <w:b/>
+          <w:lang w:val="ru-RU"/>
+        </w:rPr>
+        <w:t xml:space="preserve"> </w:t>
+      </w:r>
+      <w:r>
+        <w:rPr>
+          <w:lang w:val="ru-RU"/>
+        </w:rPr>
+        <w:t>Админ может изменять данные о компонентах в базе данных</w:t>
+      </w:r>
+    </w:p>
+    <w:p>
+      <w:pPr>
+        <w:rPr>
+          <w:lang w:val="ru-RU"/>
+        </w:rPr>
+      </w:pPr>
+      <w:r>
+        <w:rPr>
+          <w:b/>
+          <w:lang w:val="ru-RU"/>
+        </w:rPr>
+        <w:t>Действующие лица:</w:t>
+      </w:r>
+      <w:r>
+        <w:rPr>
+          <w:lang w:val="ru-RU"/>
+        </w:rPr>
+        <w:t xml:space="preserve"> </w:t>
+      </w:r>
+      <w:r>
+        <w:rPr>
+          <w:lang w:val="ru-RU"/>
+        </w:rPr>
+        <w:t>Админ</w:t>
+      </w:r>
+    </w:p>
+    <w:p>
+      <w:pPr>
+        <w:rPr>
           <w:lang w:val="ru-RU"/>
         </w:rPr>
       </w:pPr>
@@ -1260,25 +1025,7 @@
         <w:rPr>
           <w:lang w:val="ru-RU"/>
         </w:rPr>
-        <w:t xml:space="preserve"> Админ</w:t>
-      </w:r>
-      <w:r>
-        <w:rPr>
-          <w:lang w:val="ru-RU"/>
-        </w:rPr>
-        <w:t xml:space="preserve"> изменяет</w:t>
-      </w:r>
-      <w:r>
-        <w:rPr>
-          <w:lang w:val="ru-RU"/>
-        </w:rPr>
-        <w:t xml:space="preserve"> данные о компонентах в базе данных</w:t>
-      </w:r>
-      <w:r>
-        <w:rPr>
-          <w:lang w:val="ru-RU"/>
-        </w:rPr>
-        <w:t>, если они некоректны</w:t>
+        <w:t xml:space="preserve"> Админ изменяет данные о компонентах в базе данных, если они некоректны</w:t>
       </w:r>
     </w:p>
     <w:p>
